--- a/labs/lab04/report/report.docx
+++ b/labs/lab04/report/report.docx
@@ -7,65 +7,51 @@
         <w:pStyle w:val="Title"/>
       </w:pPr>
       <w:r>
-        <w:t xml:space="preserve">Шаблон</w:t>
+        <w:t xml:space="preserve">Отчёт</w:t>
       </w:r>
       <w:r>
         <w:t xml:space="preserve"> </w:t>
       </w:r>
       <w:r>
-        <w:t xml:space="preserve">отчёта</w:t>
+        <w:t xml:space="preserve">по</w:t>
       </w:r>
       <w:r>
         <w:t xml:space="preserve"> </w:t>
       </w:r>
       <w:r>
-        <w:t xml:space="preserve">по</w:t>
+        <w:t xml:space="preserve">лабораторной</w:t>
       </w:r>
       <w:r>
         <w:t xml:space="preserve"> </w:t>
       </w:r>
       <w:r>
-        <w:t xml:space="preserve">лабораторной</w:t>
+        <w:t xml:space="preserve">работе</w:t>
       </w:r>
       <w:r>
         <w:t xml:space="preserve"> </w:t>
       </w:r>
       <w:r>
-        <w:t xml:space="preserve">работе</w:t>
-      </w:r>
-    </w:p>
-    <w:p>
-      <w:pPr>
-        <w:pStyle w:val="Subtitle"/>
-      </w:pPr>
-      <w:r>
-        <w:t xml:space="preserve">Простейший</w:t>
+        <w:t xml:space="preserve">№3</w:t>
+      </w:r>
+    </w:p>
+    <w:p>
+      <w:pPr>
+        <w:pStyle w:val="Author"/>
+      </w:pPr>
+      <w:r>
+        <w:t xml:space="preserve">Тарутина</w:t>
       </w:r>
       <w:r>
         <w:t xml:space="preserve"> </w:t>
       </w:r>
       <w:r>
-        <w:t xml:space="preserve">вариант</w:t>
-      </w:r>
-    </w:p>
-    <w:p>
-      <w:pPr>
-        <w:pStyle w:val="Author"/>
-      </w:pPr>
-      <w:r>
-        <w:t xml:space="preserve">Дмитрий</w:t>
+        <w:t xml:space="preserve">Кристина</w:t>
       </w:r>
       <w:r>
         <w:t xml:space="preserve"> </w:t>
       </w:r>
       <w:r>
-        <w:t xml:space="preserve">Сергеевич</w:t>
-      </w:r>
-      <w:r>
-        <w:t xml:space="preserve"> </w:t>
-      </w:r>
-      <w:r>
-        <w:t xml:space="preserve">Кулябов</w:t>
+        <w:t xml:space="preserve">Олеговна</w:t>
       </w:r>
     </w:p>
     <w:sdt>
@@ -117,49 +103,11 @@
         <w:pStyle w:val="FirstParagraph"/>
       </w:pPr>
       <w:r>
-        <w:t xml:space="preserve">Здесь приводится формулировка цели лабораторной работы. Формулировки</w:t>
-      </w:r>
-      <w:r>
-        <w:t xml:space="preserve"> </w:t>
-      </w:r>
-      <w:r>
-        <w:t xml:space="preserve">цели для каждой лабораторной работы приведены в методических</w:t>
-      </w:r>
-      <w:r>
-        <w:t xml:space="preserve"> </w:t>
-      </w:r>
-      <w:r>
-        <w:t xml:space="preserve">указаниях.</w:t>
-      </w:r>
-    </w:p>
-    <w:p>
-      <w:pPr>
-        <w:pStyle w:val="BodyText"/>
-      </w:pPr>
-      <w:r>
-        <w:t xml:space="preserve">Цель данного шаблона — максимально упростить подготовку отчётов по</w:t>
-      </w:r>
-      <w:r>
-        <w:t xml:space="preserve"> </w:t>
-      </w:r>
-      <w:r>
-        <w:t xml:space="preserve">лабораторным работам. Модифицируя данный шаблон, студенты смогут без</w:t>
-      </w:r>
-      <w:r>
-        <w:t xml:space="preserve"> </w:t>
-      </w:r>
-      <w:r>
-        <w:t xml:space="preserve">труда подготовить отчёт по лабораторным работам, а также познакомиться</w:t>
-      </w:r>
-      <w:r>
-        <w:t xml:space="preserve"> </w:t>
-      </w:r>
-      <w:r>
-        <w:t xml:space="preserve">с основными возможностями разметки Markdown.</w:t>
+        <w:t xml:space="preserve">Целью работы является изучить идеологию и применение средств контроля версий. Приобрести практические навыки по работе с системой git.</w:t>
       </w:r>
     </w:p>
     <w:bookmarkEnd w:id="20"/>
-    <w:bookmarkStart w:id="21" w:name="задание"/>
+    <w:bookmarkStart w:id="61" w:name="выполнение-лабораторной-работы"/>
     <w:p>
       <w:pPr>
         <w:pStyle w:val="Heading1"/>
@@ -174,7 +122,7 @@
         <w:tab/>
       </w:r>
       <w:r>
-        <w:t xml:space="preserve">Задание</w:t>
+        <w:t xml:space="preserve">Выполнение лабораторной работы</w:t>
       </w:r>
     </w:p>
     <w:p>
@@ -182,408 +130,37 @@
         <w:pStyle w:val="FirstParagraph"/>
       </w:pPr>
       <w:r>
-        <w:t xml:space="preserve">Здесь приводится описание задания в соответствии с рекомендациями</w:t>
+        <w:t xml:space="preserve">Так как у меня уже была учётная запись на github, то этот шаг я пропустила</w:t>
       </w:r>
       <w:r>
         <w:t xml:space="preserve"> </w:t>
       </w:r>
       <w:r>
-        <w:t xml:space="preserve">методического пособия и выданным вариантом.</w:t>
-      </w:r>
-    </w:p>
-    <w:bookmarkEnd w:id="21"/>
-    <w:bookmarkStart w:id="23" w:name="теоретическое-введение"/>
-    <w:p>
-      <w:pPr>
-        <w:pStyle w:val="Heading1"/>
-      </w:pPr>
-      <w:r>
-        <w:rPr>
-          <w:rStyle w:val="SectionNumber"/>
-        </w:rPr>
-        <w:t xml:space="preserve">3</w:t>
-      </w:r>
-      <w:r>
-        <w:tab/>
-      </w:r>
-      <w:r>
-        <w:t xml:space="preserve">Теоретическое введение</w:t>
-      </w:r>
-    </w:p>
-    <w:p>
-      <w:pPr>
-        <w:pStyle w:val="FirstParagraph"/>
-      </w:pPr>
-      <w:r>
-        <w:t xml:space="preserve">Здесь описываются теоретические аспекты, связанные с выполнением работы.</w:t>
-      </w:r>
-    </w:p>
-    <w:p>
-      <w:pPr>
-        <w:pStyle w:val="BodyText"/>
-      </w:pPr>
-      <w:r>
-        <w:t xml:space="preserve">Например, в табл. 1 приведено краткое описание стандартных каталогов Unix.</w:t>
-      </w:r>
-    </w:p>
-    <w:bookmarkStart w:id="22" w:name="tbl:std-dir"/>
-    <w:p>
-      <w:pPr>
-        <w:pStyle w:val="TableCaption"/>
-      </w:pPr>
-      <w:r>
-        <w:t xml:space="preserve">Таблица 1: Описание некоторых каталогов файловой системы GNU Linux</w:t>
-      </w:r>
-    </w:p>
-    <w:tbl>
-      <w:tblPr>
-        <w:tblStyle w:val="Table"/>
-        <w:tblW w:type="pct" w:w="5000"/>
-        <w:tblLook w:firstRow="1" w:lastRow="0" w:firstColumn="0" w:lastColumn="0" w:noHBand="0" w:noVBand="0" w:val="0020"/>
-        <w:tblCaption w:val="Таблица 1: Описание некоторых каталогов файловой системы GNU Linux"/>
-      </w:tblPr>
-      <w:tblGrid>
-        <w:gridCol w:w="803"/>
-        <w:gridCol w:w="7116"/>
-      </w:tblGrid>
-      <w:tr>
-        <w:trPr>
-          <w:tblHeader w:val="true"/>
-        </w:trPr>
-        <w:tc>
-          <w:tcPr/>
-          <w:p>
-            <w:pPr>
-              <w:pStyle w:val="Compact"/>
-              <w:jc w:val="left"/>
-            </w:pPr>
-            <w:r>
-              <w:t xml:space="preserve">Имя каталога</w:t>
-            </w:r>
-          </w:p>
-        </w:tc>
-        <w:tc>
-          <w:tcPr/>
-          <w:p>
-            <w:pPr>
-              <w:pStyle w:val="Compact"/>
-              <w:jc w:val="left"/>
-            </w:pPr>
-            <w:r>
-              <w:t xml:space="preserve">Описание каталога</w:t>
-            </w:r>
-          </w:p>
-        </w:tc>
-      </w:tr>
-      <w:tr>
-        <w:tc>
-          <w:tcPr/>
-          <w:p>
-            <w:pPr>
-              <w:pStyle w:val="Compact"/>
-              <w:jc w:val="left"/>
-            </w:pPr>
-            <w:r>
-              <w:rPr>
-                <w:rStyle w:val="VerbatimChar"/>
-              </w:rPr>
-              <w:t xml:space="preserve">/</w:t>
-            </w:r>
-          </w:p>
-        </w:tc>
-        <w:tc>
-          <w:tcPr/>
-          <w:p>
-            <w:pPr>
-              <w:pStyle w:val="Compact"/>
-              <w:jc w:val="left"/>
-            </w:pPr>
-            <w:r>
-              <w:t xml:space="preserve">Корневая директория, содержащая всю файловую</w:t>
-            </w:r>
-          </w:p>
-        </w:tc>
-      </w:tr>
-      <w:tr>
-        <w:tc>
-          <w:tcPr/>
-          <w:p>
-            <w:pPr>
-              <w:pStyle w:val="Compact"/>
-              <w:jc w:val="left"/>
-            </w:pPr>
-            <w:r>
-              <w:rPr>
-                <w:rStyle w:val="VerbatimChar"/>
-              </w:rPr>
-              <w:t xml:space="preserve">/bin</w:t>
-            </w:r>
-          </w:p>
-        </w:tc>
-        <w:tc>
-          <w:tcPr/>
-          <w:p>
-            <w:pPr>
-              <w:pStyle w:val="Compact"/>
-              <w:jc w:val="left"/>
-            </w:pPr>
-            <w:r>
-              <w:t xml:space="preserve">Основные системные утилиты, необходимые как в однопользовательском режиме, так и при обычной работе всем пользователям</w:t>
-            </w:r>
-          </w:p>
-        </w:tc>
-      </w:tr>
-      <w:tr>
-        <w:tc>
-          <w:tcPr/>
-          <w:p>
-            <w:pPr>
-              <w:pStyle w:val="Compact"/>
-              <w:jc w:val="left"/>
-            </w:pPr>
-            <w:r>
-              <w:rPr>
-                <w:rStyle w:val="VerbatimChar"/>
-              </w:rPr>
-              <w:t xml:space="preserve">/etc</w:t>
-            </w:r>
-          </w:p>
-        </w:tc>
-        <w:tc>
-          <w:tcPr/>
-          <w:p>
-            <w:pPr>
-              <w:pStyle w:val="Compact"/>
-              <w:jc w:val="left"/>
-            </w:pPr>
-            <w:r>
-              <w:t xml:space="preserve">Общесистемные конфигурационные файлы и файлы конфигурации установленных программ</w:t>
-            </w:r>
-          </w:p>
-        </w:tc>
-      </w:tr>
-      <w:tr>
-        <w:tc>
-          <w:tcPr/>
-          <w:p>
-            <w:pPr>
-              <w:pStyle w:val="Compact"/>
-              <w:jc w:val="left"/>
-            </w:pPr>
-            <w:r>
-              <w:rPr>
-                <w:rStyle w:val="VerbatimChar"/>
-              </w:rPr>
-              <w:t xml:space="preserve">/home</w:t>
-            </w:r>
-          </w:p>
-        </w:tc>
-        <w:tc>
-          <w:tcPr/>
-          <w:p>
-            <w:pPr>
-              <w:pStyle w:val="Compact"/>
-              <w:jc w:val="left"/>
-            </w:pPr>
-            <w:r>
-              <w:t xml:space="preserve">Содержит домашние директории пользователей, которые, в свою очередь, содержат персональные настройки и данные пользователя</w:t>
-            </w:r>
-          </w:p>
-        </w:tc>
-      </w:tr>
-      <w:tr>
-        <w:tc>
-          <w:tcPr/>
-          <w:p>
-            <w:pPr>
-              <w:pStyle w:val="Compact"/>
-              <w:jc w:val="left"/>
-            </w:pPr>
-            <w:r>
-              <w:rPr>
-                <w:rStyle w:val="VerbatimChar"/>
-              </w:rPr>
-              <w:t xml:space="preserve">/media</w:t>
-            </w:r>
-          </w:p>
-        </w:tc>
-        <w:tc>
-          <w:tcPr/>
-          <w:p>
-            <w:pPr>
-              <w:pStyle w:val="Compact"/>
-              <w:jc w:val="left"/>
-            </w:pPr>
-            <w:r>
-              <w:t xml:space="preserve">Точки монтирования для сменных носителей</w:t>
-            </w:r>
-          </w:p>
-        </w:tc>
-      </w:tr>
-      <w:tr>
-        <w:tc>
-          <w:tcPr/>
-          <w:p>
-            <w:pPr>
-              <w:pStyle w:val="Compact"/>
-              <w:jc w:val="left"/>
-            </w:pPr>
-            <w:r>
-              <w:rPr>
-                <w:rStyle w:val="VerbatimChar"/>
-              </w:rPr>
-              <w:t xml:space="preserve">/root</w:t>
-            </w:r>
-          </w:p>
-        </w:tc>
-        <w:tc>
-          <w:tcPr/>
-          <w:p>
-            <w:pPr>
-              <w:pStyle w:val="Compact"/>
-              <w:jc w:val="left"/>
-            </w:pPr>
-            <w:r>
-              <w:t xml:space="preserve">Домашняя директория пользователя</w:t>
-            </w:r>
-            <w:r>
-              <w:t xml:space="preserve"> </w:t>
-            </w:r>
-            <w:r>
-              <w:rPr>
-                <w:rStyle w:val="VerbatimChar"/>
-              </w:rPr>
-              <w:t xml:space="preserve">root</w:t>
-            </w:r>
-          </w:p>
-        </w:tc>
-      </w:tr>
-      <w:tr>
-        <w:tc>
-          <w:tcPr/>
-          <w:p>
-            <w:pPr>
-              <w:pStyle w:val="Compact"/>
-              <w:jc w:val="left"/>
-            </w:pPr>
-            <w:r>
-              <w:rPr>
-                <w:rStyle w:val="VerbatimChar"/>
-              </w:rPr>
-              <w:t xml:space="preserve">/tmp</w:t>
-            </w:r>
-          </w:p>
-        </w:tc>
-        <w:tc>
-          <w:tcPr/>
-          <w:p>
-            <w:pPr>
-              <w:pStyle w:val="Compact"/>
-              <w:jc w:val="left"/>
-            </w:pPr>
-            <w:r>
-              <w:t xml:space="preserve">Временные файлы</w:t>
-            </w:r>
-          </w:p>
-        </w:tc>
-      </w:tr>
-      <w:tr>
-        <w:tc>
-          <w:tcPr/>
-          <w:p>
-            <w:pPr>
-              <w:pStyle w:val="Compact"/>
-              <w:jc w:val="left"/>
-            </w:pPr>
-            <w:r>
-              <w:rPr>
-                <w:rStyle w:val="VerbatimChar"/>
-              </w:rPr>
-              <w:t xml:space="preserve">/usr</w:t>
-            </w:r>
-          </w:p>
-        </w:tc>
-        <w:tc>
-          <w:tcPr/>
-          <w:p>
-            <w:pPr>
-              <w:pStyle w:val="Compact"/>
-              <w:jc w:val="left"/>
-            </w:pPr>
-            <w:r>
-              <w:t xml:space="preserve">Вторичная иерархия для данных пользователя</w:t>
-            </w:r>
-          </w:p>
-        </w:tc>
-      </w:tr>
-    </w:tbl>
-    <w:bookmarkEnd w:id="22"/>
-    <w:p>
-      <w:pPr>
-        <w:pStyle w:val="BodyText"/>
-      </w:pPr>
-      <w:r>
-        <w:t xml:space="preserve">Более подробно об Unix см. в</w:t>
-      </w:r>
-      <w:r>
-        <w:t xml:space="preserve"> </w:t>
-      </w:r>
-      <w:r>
-        <w:t xml:space="preserve">[1–6]</w:t>
-      </w:r>
-      <w:r>
-        <w:t xml:space="preserve">.</w:t>
-      </w:r>
-    </w:p>
-    <w:bookmarkEnd w:id="23"/>
-    <w:bookmarkStart w:id="26" w:name="выполнение-лабораторной-работы"/>
-    <w:p>
-      <w:pPr>
-        <w:pStyle w:val="Heading1"/>
-      </w:pPr>
-      <w:r>
-        <w:rPr>
-          <w:rStyle w:val="SectionNumber"/>
-        </w:rPr>
-        <w:t xml:space="preserve">4</w:t>
-      </w:r>
-      <w:r>
-        <w:tab/>
-      </w:r>
-      <w:r>
-        <w:t xml:space="preserve">Выполнение лабораторной работы</w:t>
-      </w:r>
-    </w:p>
-    <w:p>
-      <w:pPr>
-        <w:pStyle w:val="FirstParagraph"/>
-      </w:pPr>
-      <w:r>
-        <w:t xml:space="preserve">Описываются проведённые действия, в качестве иллюстрации даётся ссылка на иллюстрацию (рис. 1)</w:t>
+        <w:t xml:space="preserve">Делаю предварительную конфигурацию git. Открываю терминал и ввожу следующие команды, указав своё имя и email. Настраиваю utf-8 в выводе сообщений git. Задаю имя начальной ветки, Параметр autocrlf и параметр safecrlf (рис. 1)</w:t>
       </w:r>
     </w:p>
     <w:p>
       <w:pPr>
         <w:pStyle w:val="CaptionedFigure"/>
       </w:pPr>
-      <w:bookmarkStart w:id="25" w:name="fig:001"/>
+      <w:bookmarkStart w:id="24" w:name="fig:001"/>
       <w:r>
         <w:drawing>
           <wp:inline>
-            <wp:extent cx="5334000" cy="4000499"/>
+            <wp:extent cx="5090160" cy="969263"/>
             <wp:effectExtent b="0" l="0" r="0" t="0"/>
-            <wp:docPr descr="Рис. 1: Название рисунка" title="" id="1" name="Picture"/>
+            <wp:docPr descr="Рис. 1: 1" title="" id="22" name="Picture"/>
             <a:graphic>
               <a:graphicData uri="http://schemas.openxmlformats.org/drawingml/2006/picture">
                 <pic:pic>
                   <pic:nvPicPr>
-                    <pic:cNvPr descr="image/placeimg_800_600_tech.jpg" id="0" name="Picture"/>
+                    <pic:cNvPr descr="image/image1.jpg" id="23" name="Picture"/>
                     <pic:cNvPicPr>
                       <a:picLocks noChangeArrowheads="1" noChangeAspect="1"/>
                     </pic:cNvPicPr>
                   </pic:nvPicPr>
                   <pic:blipFill>
-                    <a:blip r:embed="rId24"/>
+                    <a:blip r:embed="rId21"/>
                     <a:stretch>
                       <a:fillRect/>
                     </a:stretch>
@@ -591,7 +168,7 @@
                   <pic:spPr bwMode="auto">
                     <a:xfrm>
                       <a:off x="0" y="0"/>
-                      <a:ext cx="5334000" cy="4000499"/>
+                      <a:ext cx="5090160" cy="969263"/>
                     </a:xfrm>
                     <a:prstGeom prst="rect">
                       <a:avLst/>
@@ -609,18 +186,611 @@
           </wp:inline>
         </w:drawing>
       </w:r>
-      <w:bookmarkEnd w:id="25"/>
+      <w:bookmarkEnd w:id="24"/>
     </w:p>
     <w:p>
       <w:pPr>
         <w:pStyle w:val="ImageCaption"/>
       </w:pPr>
       <w:r>
-        <w:t xml:space="preserve">Рис. 1: Название рисунка</w:t>
-      </w:r>
-    </w:p>
-    <w:bookmarkEnd w:id="26"/>
-    <w:bookmarkStart w:id="27" w:name="выводы"/>
+        <w:t xml:space="preserve">Рис. 1: 1</w:t>
+      </w:r>
+    </w:p>
+    <w:p>
+      <w:pPr>
+        <w:pStyle w:val="BodyText"/>
+      </w:pPr>
+      <w:r>
+        <w:t xml:space="preserve">Для последующей идентификации пользователя на сервере репозиториев генерирую пару ключей (приватный и открытый)((рис. 2)</w:t>
+      </w:r>
+    </w:p>
+    <w:p>
+      <w:pPr>
+        <w:pStyle w:val="CaptionedFigure"/>
+      </w:pPr>
+      <w:bookmarkStart w:id="28" w:name="fig:002"/>
+      <w:r>
+        <w:drawing>
+          <wp:inline>
+            <wp:extent cx="4383024" cy="1603248"/>
+            <wp:effectExtent b="0" l="0" r="0" t="0"/>
+            <wp:docPr descr="Рис. 2: 2" title="" id="26" name="Picture"/>
+            <a:graphic>
+              <a:graphicData uri="http://schemas.openxmlformats.org/drawingml/2006/picture">
+                <pic:pic>
+                  <pic:nvPicPr>
+                    <pic:cNvPr descr="image/image2.jpg" id="27" name="Picture"/>
+                    <pic:cNvPicPr>
+                      <a:picLocks noChangeArrowheads="1" noChangeAspect="1"/>
+                    </pic:cNvPicPr>
+                  </pic:nvPicPr>
+                  <pic:blipFill>
+                    <a:blip r:embed="rId25"/>
+                    <a:stretch>
+                      <a:fillRect/>
+                    </a:stretch>
+                  </pic:blipFill>
+                  <pic:spPr bwMode="auto">
+                    <a:xfrm>
+                      <a:off x="0" y="0"/>
+                      <a:ext cx="4383024" cy="1603248"/>
+                    </a:xfrm>
+                    <a:prstGeom prst="rect">
+                      <a:avLst/>
+                    </a:prstGeom>
+                    <a:noFill/>
+                    <a:ln w="9525">
+                      <a:noFill/>
+                      <a:headEnd/>
+                      <a:tailEnd/>
+                    </a:ln>
+                  </pic:spPr>
+                </pic:pic>
+              </a:graphicData>
+            </a:graphic>
+          </wp:inline>
+        </w:drawing>
+      </w:r>
+      <w:bookmarkEnd w:id="28"/>
+    </w:p>
+    <w:p>
+      <w:pPr>
+        <w:pStyle w:val="ImageCaption"/>
+      </w:pPr>
+      <w:r>
+        <w:t xml:space="preserve">Рис. 2: 2</w:t>
+      </w:r>
+    </w:p>
+    <w:p>
+      <w:pPr>
+        <w:pStyle w:val="BodyText"/>
+      </w:pPr>
+      <w:r>
+        <w:t xml:space="preserve">Загружаю сгенерированный открытый ключ. Для этого захожу на сайт http://github.org/ под своей учётной записью и перехожу в меню Setting . После этого выбираю в боковом меню SSH and GPG keys и нажимаю кнопку New SSH key .</w:t>
+      </w:r>
+    </w:p>
+    <w:p>
+      <w:pPr>
+        <w:pStyle w:val="BodyText"/>
+      </w:pPr>
+      <w:r>
+        <w:t xml:space="preserve">Устанавливаю пакет xclip и копирую из локальной консоли ключ в буфер обмена (рис. 3)</w:t>
+      </w:r>
+    </w:p>
+    <w:p>
+      <w:pPr>
+        <w:pStyle w:val="CaptionedFigure"/>
+      </w:pPr>
+      <w:bookmarkStart w:id="32" w:name="fig:003"/>
+      <w:r>
+        <w:drawing>
+          <wp:inline>
+            <wp:extent cx="4870704" cy="2889504"/>
+            <wp:effectExtent b="0" l="0" r="0" t="0"/>
+            <wp:docPr descr="Рис. 3: 3" title="" id="30" name="Picture"/>
+            <a:graphic>
+              <a:graphicData uri="http://schemas.openxmlformats.org/drawingml/2006/picture">
+                <pic:pic>
+                  <pic:nvPicPr>
+                    <pic:cNvPr descr="image/image3.jpg" id="31" name="Picture"/>
+                    <pic:cNvPicPr>
+                      <a:picLocks noChangeArrowheads="1" noChangeAspect="1"/>
+                    </pic:cNvPicPr>
+                  </pic:nvPicPr>
+                  <pic:blipFill>
+                    <a:blip r:embed="rId29"/>
+                    <a:stretch>
+                      <a:fillRect/>
+                    </a:stretch>
+                  </pic:blipFill>
+                  <pic:spPr bwMode="auto">
+                    <a:xfrm>
+                      <a:off x="0" y="0"/>
+                      <a:ext cx="4870704" cy="2889504"/>
+                    </a:xfrm>
+                    <a:prstGeom prst="rect">
+                      <a:avLst/>
+                    </a:prstGeom>
+                    <a:noFill/>
+                    <a:ln w="9525">
+                      <a:noFill/>
+                      <a:headEnd/>
+                      <a:tailEnd/>
+                    </a:ln>
+                  </pic:spPr>
+                </pic:pic>
+              </a:graphicData>
+            </a:graphic>
+          </wp:inline>
+        </w:drawing>
+      </w:r>
+      <w:bookmarkEnd w:id="32"/>
+    </w:p>
+    <w:p>
+      <w:pPr>
+        <w:pStyle w:val="ImageCaption"/>
+      </w:pPr>
+      <w:r>
+        <w:t xml:space="preserve">Рис. 3: 3</w:t>
+      </w:r>
+    </w:p>
+    <w:p>
+      <w:pPr>
+        <w:pStyle w:val="BodyText"/>
+      </w:pPr>
+      <w:r>
+        <w:t xml:space="preserve">Вставляю ключ в появившееся на сайте поле и указываем для ключа имя (здесь я, к сожалению, забыла сделать скриншот)</w:t>
+      </w:r>
+    </w:p>
+    <w:p>
+      <w:pPr>
+        <w:pStyle w:val="BodyText"/>
+      </w:pPr>
+      <w:r>
+        <w:t xml:space="preserve">Создаю каталог для предмета «Архитектура компьютера» (рис. 4)</w:t>
+      </w:r>
+    </w:p>
+    <w:p>
+      <w:pPr>
+        <w:pStyle w:val="CaptionedFigure"/>
+      </w:pPr>
+      <w:bookmarkStart w:id="36" w:name="fig:004"/>
+      <w:r>
+        <w:drawing>
+          <wp:inline>
+            <wp:extent cx="4895088" cy="274320"/>
+            <wp:effectExtent b="0" l="0" r="0" t="0"/>
+            <wp:docPr descr="Рис. 4: 4" title="" id="34" name="Picture"/>
+            <a:graphic>
+              <a:graphicData uri="http://schemas.openxmlformats.org/drawingml/2006/picture">
+                <pic:pic>
+                  <pic:nvPicPr>
+                    <pic:cNvPr descr="image/image4.jpg" id="35" name="Picture"/>
+                    <pic:cNvPicPr>
+                      <a:picLocks noChangeArrowheads="1" noChangeAspect="1"/>
+                    </pic:cNvPicPr>
+                  </pic:nvPicPr>
+                  <pic:blipFill>
+                    <a:blip r:embed="rId33"/>
+                    <a:stretch>
+                      <a:fillRect/>
+                    </a:stretch>
+                  </pic:blipFill>
+                  <pic:spPr bwMode="auto">
+                    <a:xfrm>
+                      <a:off x="0" y="0"/>
+                      <a:ext cx="4895088" cy="274320"/>
+                    </a:xfrm>
+                    <a:prstGeom prst="rect">
+                      <a:avLst/>
+                    </a:prstGeom>
+                    <a:noFill/>
+                    <a:ln w="9525">
+                      <a:noFill/>
+                      <a:headEnd/>
+                      <a:tailEnd/>
+                    </a:ln>
+                  </pic:spPr>
+                </pic:pic>
+              </a:graphicData>
+            </a:graphic>
+          </wp:inline>
+        </w:drawing>
+      </w:r>
+      <w:bookmarkEnd w:id="36"/>
+    </w:p>
+    <w:p>
+      <w:pPr>
+        <w:pStyle w:val="ImageCaption"/>
+      </w:pPr>
+      <w:r>
+        <w:t xml:space="preserve">Рис. 4: 4</w:t>
+      </w:r>
+    </w:p>
+    <w:p>
+      <w:pPr>
+        <w:pStyle w:val="BodyText"/>
+      </w:pPr>
+      <w:r>
+        <w:t xml:space="preserve">Перехожу на станицу репозитория с шаблоном курса, выбираю Use this template. В открывшемся окне задаю имя репозитория study_2022–2023_arh-pc и создаю репозиторий (рис. 5)</w:t>
+      </w:r>
+    </w:p>
+    <w:p>
+      <w:pPr>
+        <w:pStyle w:val="CaptionedFigure"/>
+      </w:pPr>
+      <w:bookmarkStart w:id="40" w:name="fig:005"/>
+      <w:r>
+        <w:drawing>
+          <wp:inline>
+            <wp:extent cx="5334000" cy="3477505"/>
+            <wp:effectExtent b="0" l="0" r="0" t="0"/>
+            <wp:docPr descr="Рис. 5: 5" title="" id="38" name="Picture"/>
+            <a:graphic>
+              <a:graphicData uri="http://schemas.openxmlformats.org/drawingml/2006/picture">
+                <pic:pic>
+                  <pic:nvPicPr>
+                    <pic:cNvPr descr="image/image5.jpg" id="39" name="Picture"/>
+                    <pic:cNvPicPr>
+                      <a:picLocks noChangeArrowheads="1" noChangeAspect="1"/>
+                    </pic:cNvPicPr>
+                  </pic:nvPicPr>
+                  <pic:blipFill>
+                    <a:blip r:embed="rId37"/>
+                    <a:stretch>
+                      <a:fillRect/>
+                    </a:stretch>
+                  </pic:blipFill>
+                  <pic:spPr bwMode="auto">
+                    <a:xfrm>
+                      <a:off x="0" y="0"/>
+                      <a:ext cx="5334000" cy="3477505"/>
+                    </a:xfrm>
+                    <a:prstGeom prst="rect">
+                      <a:avLst/>
+                    </a:prstGeom>
+                    <a:noFill/>
+                    <a:ln w="9525">
+                      <a:noFill/>
+                      <a:headEnd/>
+                      <a:tailEnd/>
+                    </a:ln>
+                  </pic:spPr>
+                </pic:pic>
+              </a:graphicData>
+            </a:graphic>
+          </wp:inline>
+        </w:drawing>
+      </w:r>
+      <w:bookmarkEnd w:id="40"/>
+    </w:p>
+    <w:p>
+      <w:pPr>
+        <w:pStyle w:val="ImageCaption"/>
+      </w:pPr>
+      <w:r>
+        <w:t xml:space="preserve">Рис. 5: 5</w:t>
+      </w:r>
+    </w:p>
+    <w:p>
+      <w:pPr>
+        <w:pStyle w:val="BodyText"/>
+      </w:pPr>
+      <w:r>
+        <w:t xml:space="preserve">В терминале перехожу в каталог курса, клонирую созданный репозиторий, ссылку для клонирования копирую на странице созданного репозитория (рис. 6)</w:t>
+      </w:r>
+    </w:p>
+    <w:p>
+      <w:pPr>
+        <w:pStyle w:val="CaptionedFigure"/>
+      </w:pPr>
+      <w:bookmarkStart w:id="44" w:name="fig:006"/>
+      <w:r>
+        <w:drawing>
+          <wp:inline>
+            <wp:extent cx="5334000" cy="2524613"/>
+            <wp:effectExtent b="0" l="0" r="0" t="0"/>
+            <wp:docPr descr="Рис. 6: 6" title="" id="42" name="Picture"/>
+            <a:graphic>
+              <a:graphicData uri="http://schemas.openxmlformats.org/drawingml/2006/picture">
+                <pic:pic>
+                  <pic:nvPicPr>
+                    <pic:cNvPr descr="image/image6.jpg" id="43" name="Picture"/>
+                    <pic:cNvPicPr>
+                      <a:picLocks noChangeArrowheads="1" noChangeAspect="1"/>
+                    </pic:cNvPicPr>
+                  </pic:nvPicPr>
+                  <pic:blipFill>
+                    <a:blip r:embed="rId41"/>
+                    <a:stretch>
+                      <a:fillRect/>
+                    </a:stretch>
+                  </pic:blipFill>
+                  <pic:spPr bwMode="auto">
+                    <a:xfrm>
+                      <a:off x="0" y="0"/>
+                      <a:ext cx="5334000" cy="2524613"/>
+                    </a:xfrm>
+                    <a:prstGeom prst="rect">
+                      <a:avLst/>
+                    </a:prstGeom>
+                    <a:noFill/>
+                    <a:ln w="9525">
+                      <a:noFill/>
+                      <a:headEnd/>
+                      <a:tailEnd/>
+                    </a:ln>
+                  </pic:spPr>
+                </pic:pic>
+              </a:graphicData>
+            </a:graphic>
+          </wp:inline>
+        </w:drawing>
+      </w:r>
+      <w:bookmarkEnd w:id="44"/>
+    </w:p>
+    <w:p>
+      <w:pPr>
+        <w:pStyle w:val="ImageCaption"/>
+      </w:pPr>
+      <w:r>
+        <w:t xml:space="preserve">Рис. 6: 6</w:t>
+      </w:r>
+    </w:p>
+    <w:p>
+      <w:pPr>
+        <w:pStyle w:val="BodyText"/>
+      </w:pPr>
+      <w:r>
+        <w:t xml:space="preserve">Перехожу в каталог курса. Удаляю лишние файлы. Создаю необходимые каталоги (рис. 7)</w:t>
+      </w:r>
+    </w:p>
+    <w:p>
+      <w:pPr>
+        <w:pStyle w:val="CaptionedFigure"/>
+      </w:pPr>
+      <w:bookmarkStart w:id="48" w:name="fig:007"/>
+      <w:r>
+        <w:drawing>
+          <wp:inline>
+            <wp:extent cx="5199888" cy="2749296"/>
+            <wp:effectExtent b="0" l="0" r="0" t="0"/>
+            <wp:docPr descr="Рис. 7: 7" title="" id="46" name="Picture"/>
+            <a:graphic>
+              <a:graphicData uri="http://schemas.openxmlformats.org/drawingml/2006/picture">
+                <pic:pic>
+                  <pic:nvPicPr>
+                    <pic:cNvPr descr="image/image7.jpg" id="47" name="Picture"/>
+                    <pic:cNvPicPr>
+                      <a:picLocks noChangeArrowheads="1" noChangeAspect="1"/>
+                    </pic:cNvPicPr>
+                  </pic:nvPicPr>
+                  <pic:blipFill>
+                    <a:blip r:embed="rId45"/>
+                    <a:stretch>
+                      <a:fillRect/>
+                    </a:stretch>
+                  </pic:blipFill>
+                  <pic:spPr bwMode="auto">
+                    <a:xfrm>
+                      <a:off x="0" y="0"/>
+                      <a:ext cx="5199888" cy="2749296"/>
+                    </a:xfrm>
+                    <a:prstGeom prst="rect">
+                      <a:avLst/>
+                    </a:prstGeom>
+                    <a:noFill/>
+                    <a:ln w="9525">
+                      <a:noFill/>
+                      <a:headEnd/>
+                      <a:tailEnd/>
+                    </a:ln>
+                  </pic:spPr>
+                </pic:pic>
+              </a:graphicData>
+            </a:graphic>
+          </wp:inline>
+        </w:drawing>
+      </w:r>
+      <w:bookmarkEnd w:id="48"/>
+    </w:p>
+    <w:p>
+      <w:pPr>
+        <w:pStyle w:val="ImageCaption"/>
+      </w:pPr>
+      <w:r>
+        <w:t xml:space="preserve">Рис. 7: 7</w:t>
+      </w:r>
+    </w:p>
+    <w:p>
+      <w:pPr>
+        <w:pStyle w:val="BodyText"/>
+      </w:pPr>
+      <w:r>
+        <w:t xml:space="preserve">Отправляю файлы на сервер (рис. 8)</w:t>
+      </w:r>
+    </w:p>
+    <w:p>
+      <w:pPr>
+        <w:pStyle w:val="CaptionedFigure"/>
+      </w:pPr>
+      <w:bookmarkStart w:id="52" w:name="fig:008"/>
+      <w:r>
+        <w:drawing>
+          <wp:inline>
+            <wp:extent cx="5334000" cy="1067895"/>
+            <wp:effectExtent b="0" l="0" r="0" t="0"/>
+            <wp:docPr descr="Рис. 8: 8" title="" id="50" name="Picture"/>
+            <a:graphic>
+              <a:graphicData uri="http://schemas.openxmlformats.org/drawingml/2006/picture">
+                <pic:pic>
+                  <pic:nvPicPr>
+                    <pic:cNvPr descr="image/image8.jpg" id="51" name="Picture"/>
+                    <pic:cNvPicPr>
+                      <a:picLocks noChangeArrowheads="1" noChangeAspect="1"/>
+                    </pic:cNvPicPr>
+                  </pic:nvPicPr>
+                  <pic:blipFill>
+                    <a:blip r:embed="rId49"/>
+                    <a:stretch>
+                      <a:fillRect/>
+                    </a:stretch>
+                  </pic:blipFill>
+                  <pic:spPr bwMode="auto">
+                    <a:xfrm>
+                      <a:off x="0" y="0"/>
+                      <a:ext cx="5334000" cy="1067895"/>
+                    </a:xfrm>
+                    <a:prstGeom prst="rect">
+                      <a:avLst/>
+                    </a:prstGeom>
+                    <a:noFill/>
+                    <a:ln w="9525">
+                      <a:noFill/>
+                      <a:headEnd/>
+                      <a:tailEnd/>
+                    </a:ln>
+                  </pic:spPr>
+                </pic:pic>
+              </a:graphicData>
+            </a:graphic>
+          </wp:inline>
+        </w:drawing>
+      </w:r>
+      <w:bookmarkEnd w:id="52"/>
+    </w:p>
+    <w:p>
+      <w:pPr>
+        <w:pStyle w:val="ImageCaption"/>
+      </w:pPr>
+      <w:r>
+        <w:t xml:space="preserve">Рис. 8: 8</w:t>
+      </w:r>
+    </w:p>
+    <w:p>
+      <w:pPr>
+        <w:pStyle w:val="BodyText"/>
+      </w:pPr>
+      <w:r>
+        <w:t xml:space="preserve">Проверяю правильность создания иерархии рабочего пространства в локальном репозитории и на странице github. (рис. 9)(рис. 10)</w:t>
+      </w:r>
+    </w:p>
+    <w:p>
+      <w:pPr>
+        <w:pStyle w:val="CaptionedFigure"/>
+      </w:pPr>
+      <w:bookmarkStart w:id="56" w:name="fig:009"/>
+      <w:r>
+        <w:drawing>
+          <wp:inline>
+            <wp:extent cx="5334000" cy="3077728"/>
+            <wp:effectExtent b="0" l="0" r="0" t="0"/>
+            <wp:docPr descr="Рис. 9: 9" title="" id="54" name="Picture"/>
+            <a:graphic>
+              <a:graphicData uri="http://schemas.openxmlformats.org/drawingml/2006/picture">
+                <pic:pic>
+                  <pic:nvPicPr>
+                    <pic:cNvPr descr="image/image9.jpg" id="55" name="Picture"/>
+                    <pic:cNvPicPr>
+                      <a:picLocks noChangeArrowheads="1" noChangeAspect="1"/>
+                    </pic:cNvPicPr>
+                  </pic:nvPicPr>
+                  <pic:blipFill>
+                    <a:blip r:embed="rId53"/>
+                    <a:stretch>
+                      <a:fillRect/>
+                    </a:stretch>
+                  </pic:blipFill>
+                  <pic:spPr bwMode="auto">
+                    <a:xfrm>
+                      <a:off x="0" y="0"/>
+                      <a:ext cx="5334000" cy="3077728"/>
+                    </a:xfrm>
+                    <a:prstGeom prst="rect">
+                      <a:avLst/>
+                    </a:prstGeom>
+                    <a:noFill/>
+                    <a:ln w="9525">
+                      <a:noFill/>
+                      <a:headEnd/>
+                      <a:tailEnd/>
+                    </a:ln>
+                  </pic:spPr>
+                </pic:pic>
+              </a:graphicData>
+            </a:graphic>
+          </wp:inline>
+        </w:drawing>
+      </w:r>
+      <w:bookmarkEnd w:id="56"/>
+    </w:p>
+    <w:p>
+      <w:pPr>
+        <w:pStyle w:val="ImageCaption"/>
+      </w:pPr>
+      <w:r>
+        <w:t xml:space="preserve">Рис. 9: 9</w:t>
+      </w:r>
+    </w:p>
+    <w:p>
+      <w:pPr>
+        <w:pStyle w:val="CaptionedFigure"/>
+      </w:pPr>
+      <w:bookmarkStart w:id="60" w:name="fig:0010"/>
+      <w:r>
+        <w:drawing>
+          <wp:inline>
+            <wp:extent cx="5334000" cy="3340595"/>
+            <wp:effectExtent b="0" l="0" r="0" t="0"/>
+            <wp:docPr descr="Рис. 10: 10" title="" id="58" name="Picture"/>
+            <a:graphic>
+              <a:graphicData uri="http://schemas.openxmlformats.org/drawingml/2006/picture">
+                <pic:pic>
+                  <pic:nvPicPr>
+                    <pic:cNvPr descr="image/image10.jpg" id="59" name="Picture"/>
+                    <pic:cNvPicPr>
+                      <a:picLocks noChangeArrowheads="1" noChangeAspect="1"/>
+                    </pic:cNvPicPr>
+                  </pic:nvPicPr>
+                  <pic:blipFill>
+                    <a:blip r:embed="rId57"/>
+                    <a:stretch>
+                      <a:fillRect/>
+                    </a:stretch>
+                  </pic:blipFill>
+                  <pic:spPr bwMode="auto">
+                    <a:xfrm>
+                      <a:off x="0" y="0"/>
+                      <a:ext cx="5334000" cy="3340595"/>
+                    </a:xfrm>
+                    <a:prstGeom prst="rect">
+                      <a:avLst/>
+                    </a:prstGeom>
+                    <a:noFill/>
+                    <a:ln w="9525">
+                      <a:noFill/>
+                      <a:headEnd/>
+                      <a:tailEnd/>
+                    </a:ln>
+                  </pic:spPr>
+                </pic:pic>
+              </a:graphicData>
+            </a:graphic>
+          </wp:inline>
+        </w:drawing>
+      </w:r>
+      <w:bookmarkEnd w:id="60"/>
+    </w:p>
+    <w:p>
+      <w:pPr>
+        <w:pStyle w:val="ImageCaption"/>
+      </w:pPr>
+      <w:r>
+        <w:t xml:space="preserve">Рис. 10: 10</w:t>
+      </w:r>
+    </w:p>
+    <w:bookmarkEnd w:id="61"/>
+    <w:bookmarkStart w:id="78" w:name="выполнение-самостоятельной-работы"/>
     <w:p>
       <w:pPr>
         <w:pStyle w:val="Heading1"/>
@@ -629,12 +799,283 @@
         <w:rPr>
           <w:rStyle w:val="SectionNumber"/>
         </w:rPr>
-        <w:t xml:space="preserve">5</w:t>
+        <w:t xml:space="preserve">3</w:t>
       </w:r>
       <w:r>
         <w:tab/>
       </w:r>
       <w:r>
+        <w:t xml:space="preserve">Выполнение самостоятельной работы</w:t>
+      </w:r>
+    </w:p>
+    <w:p>
+      <w:pPr>
+        <w:pStyle w:val="FirstParagraph"/>
+      </w:pPr>
+      <w:r>
+        <w:t xml:space="preserve">Создала отчёт в соответствующем каталоге(рис. 11)</w:t>
+      </w:r>
+    </w:p>
+    <w:p>
+      <w:pPr>
+        <w:pStyle w:val="CaptionedFigure"/>
+      </w:pPr>
+      <w:bookmarkStart w:id="65" w:name="fig:0011"/>
+      <w:r>
+        <w:drawing>
+          <wp:inline>
+            <wp:extent cx="4279392" cy="2676144"/>
+            <wp:effectExtent b="0" l="0" r="0" t="0"/>
+            <wp:docPr descr="Рис. 11: 11" title="" id="63" name="Picture"/>
+            <a:graphic>
+              <a:graphicData uri="http://schemas.openxmlformats.org/drawingml/2006/picture">
+                <pic:pic>
+                  <pic:nvPicPr>
+                    <pic:cNvPr descr="image/image11.jpg" id="64" name="Picture"/>
+                    <pic:cNvPicPr>
+                      <a:picLocks noChangeArrowheads="1" noChangeAspect="1"/>
+                    </pic:cNvPicPr>
+                  </pic:nvPicPr>
+                  <pic:blipFill>
+                    <a:blip r:embed="rId62"/>
+                    <a:stretch>
+                      <a:fillRect/>
+                    </a:stretch>
+                  </pic:blipFill>
+                  <pic:spPr bwMode="auto">
+                    <a:xfrm>
+                      <a:off x="0" y="0"/>
+                      <a:ext cx="4279392" cy="2676144"/>
+                    </a:xfrm>
+                    <a:prstGeom prst="rect">
+                      <a:avLst/>
+                    </a:prstGeom>
+                    <a:noFill/>
+                    <a:ln w="9525">
+                      <a:noFill/>
+                      <a:headEnd/>
+                      <a:tailEnd/>
+                    </a:ln>
+                  </pic:spPr>
+                </pic:pic>
+              </a:graphicData>
+            </a:graphic>
+          </wp:inline>
+        </w:drawing>
+      </w:r>
+      <w:bookmarkEnd w:id="65"/>
+    </w:p>
+    <w:p>
+      <w:pPr>
+        <w:pStyle w:val="ImageCaption"/>
+      </w:pPr>
+      <w:r>
+        <w:t xml:space="preserve">Рис. 11: 11</w:t>
+      </w:r>
+    </w:p>
+    <w:p>
+      <w:pPr>
+        <w:pStyle w:val="BodyText"/>
+      </w:pPr>
+      <w:r>
+        <w:t xml:space="preserve">Скопировала отчёты в соответствующие им каталоги (рис. 12)рис. 13)</w:t>
+      </w:r>
+    </w:p>
+    <w:p>
+      <w:pPr>
+        <w:pStyle w:val="CaptionedFigure"/>
+      </w:pPr>
+      <w:bookmarkStart w:id="69" w:name="fig:0012"/>
+      <w:r>
+        <w:drawing>
+          <wp:inline>
+            <wp:extent cx="4413504" cy="2773680"/>
+            <wp:effectExtent b="0" l="0" r="0" t="0"/>
+            <wp:docPr descr="Рис. 12: 12" title="" id="67" name="Picture"/>
+            <a:graphic>
+              <a:graphicData uri="http://schemas.openxmlformats.org/drawingml/2006/picture">
+                <pic:pic>
+                  <pic:nvPicPr>
+                    <pic:cNvPr descr="image/image12.jpg" id="68" name="Picture"/>
+                    <pic:cNvPicPr>
+                      <a:picLocks noChangeArrowheads="1" noChangeAspect="1"/>
+                    </pic:cNvPicPr>
+                  </pic:nvPicPr>
+                  <pic:blipFill>
+                    <a:blip r:embed="rId66"/>
+                    <a:stretch>
+                      <a:fillRect/>
+                    </a:stretch>
+                  </pic:blipFill>
+                  <pic:spPr bwMode="auto">
+                    <a:xfrm>
+                      <a:off x="0" y="0"/>
+                      <a:ext cx="4413504" cy="2773680"/>
+                    </a:xfrm>
+                    <a:prstGeom prst="rect">
+                      <a:avLst/>
+                    </a:prstGeom>
+                    <a:noFill/>
+                    <a:ln w="9525">
+                      <a:noFill/>
+                      <a:headEnd/>
+                      <a:tailEnd/>
+                    </a:ln>
+                  </pic:spPr>
+                </pic:pic>
+              </a:graphicData>
+            </a:graphic>
+          </wp:inline>
+        </w:drawing>
+      </w:r>
+      <w:bookmarkEnd w:id="69"/>
+    </w:p>
+    <w:p>
+      <w:pPr>
+        <w:pStyle w:val="ImageCaption"/>
+      </w:pPr>
+      <w:r>
+        <w:t xml:space="preserve">Рис. 12: 12</w:t>
+      </w:r>
+    </w:p>
+    <w:p>
+      <w:pPr>
+        <w:pStyle w:val="CaptionedFigure"/>
+      </w:pPr>
+      <w:bookmarkStart w:id="73" w:name="fig:0013"/>
+      <w:r>
+        <w:drawing>
+          <wp:inline>
+            <wp:extent cx="5334000" cy="3481776"/>
+            <wp:effectExtent b="0" l="0" r="0" t="0"/>
+            <wp:docPr descr="Рис. 13: 13" title="" id="71" name="Picture"/>
+            <a:graphic>
+              <a:graphicData uri="http://schemas.openxmlformats.org/drawingml/2006/picture">
+                <pic:pic>
+                  <pic:nvPicPr>
+                    <pic:cNvPr descr="image/image13.jpg" id="72" name="Picture"/>
+                    <pic:cNvPicPr>
+                      <a:picLocks noChangeArrowheads="1" noChangeAspect="1"/>
+                    </pic:cNvPicPr>
+                  </pic:nvPicPr>
+                  <pic:blipFill>
+                    <a:blip r:embed="rId70"/>
+                    <a:stretch>
+                      <a:fillRect/>
+                    </a:stretch>
+                  </pic:blipFill>
+                  <pic:spPr bwMode="auto">
+                    <a:xfrm>
+                      <a:off x="0" y="0"/>
+                      <a:ext cx="5334000" cy="3481776"/>
+                    </a:xfrm>
+                    <a:prstGeom prst="rect">
+                      <a:avLst/>
+                    </a:prstGeom>
+                    <a:noFill/>
+                    <a:ln w="9525">
+                      <a:noFill/>
+                      <a:headEnd/>
+                      <a:tailEnd/>
+                    </a:ln>
+                  </pic:spPr>
+                </pic:pic>
+              </a:graphicData>
+            </a:graphic>
+          </wp:inline>
+        </w:drawing>
+      </w:r>
+      <w:bookmarkEnd w:id="73"/>
+    </w:p>
+    <w:p>
+      <w:pPr>
+        <w:pStyle w:val="ImageCaption"/>
+      </w:pPr>
+      <w:r>
+        <w:t xml:space="preserve">Рис. 13: 13</w:t>
+      </w:r>
+    </w:p>
+    <w:p>
+      <w:pPr>
+        <w:pStyle w:val="BodyText"/>
+      </w:pPr>
+      <w:r>
+        <w:t xml:space="preserve">Загрузила файлы с помощью команд, изображённых на рисунке 14</w:t>
+      </w:r>
+    </w:p>
+    <w:p>
+      <w:pPr>
+        <w:pStyle w:val="CaptionedFigure"/>
+      </w:pPr>
+      <w:bookmarkStart w:id="77" w:name="fig:0014"/>
+      <w:r>
+        <w:drawing>
+          <wp:inline>
+            <wp:extent cx="4901184" cy="2609088"/>
+            <wp:effectExtent b="0" l="0" r="0" t="0"/>
+            <wp:docPr descr="Рис. 14: 14" title="" id="75" name="Picture"/>
+            <a:graphic>
+              <a:graphicData uri="http://schemas.openxmlformats.org/drawingml/2006/picture">
+                <pic:pic>
+                  <pic:nvPicPr>
+                    <pic:cNvPr descr="image/image14.jpg" id="76" name="Picture"/>
+                    <pic:cNvPicPr>
+                      <a:picLocks noChangeArrowheads="1" noChangeAspect="1"/>
+                    </pic:cNvPicPr>
+                  </pic:nvPicPr>
+                  <pic:blipFill>
+                    <a:blip r:embed="rId74"/>
+                    <a:stretch>
+                      <a:fillRect/>
+                    </a:stretch>
+                  </pic:blipFill>
+                  <pic:spPr bwMode="auto">
+                    <a:xfrm>
+                      <a:off x="0" y="0"/>
+                      <a:ext cx="4901184" cy="2609088"/>
+                    </a:xfrm>
+                    <a:prstGeom prst="rect">
+                      <a:avLst/>
+                    </a:prstGeom>
+                    <a:noFill/>
+                    <a:ln w="9525">
+                      <a:noFill/>
+                      <a:headEnd/>
+                      <a:tailEnd/>
+                    </a:ln>
+                  </pic:spPr>
+                </pic:pic>
+              </a:graphicData>
+            </a:graphic>
+          </wp:inline>
+        </w:drawing>
+      </w:r>
+      <w:bookmarkEnd w:id="77"/>
+    </w:p>
+    <w:p>
+      <w:pPr>
+        <w:pStyle w:val="ImageCaption"/>
+      </w:pPr>
+      <w:r>
+        <w:t xml:space="preserve">Рис. 14: 14</w:t>
+      </w:r>
+    </w:p>
+    <w:bookmarkEnd w:id="78"/>
+    <w:bookmarkStart w:id="79" w:name="выводы"/>
+    <w:p>
+      <w:pPr>
+        <w:pStyle w:val="Heading1"/>
+      </w:pPr>
+      <w:r>
+        <w:rPr>
+          <w:rStyle w:val="SectionNumber"/>
+        </w:rPr>
+        <w:t xml:space="preserve">4</w:t>
+      </w:r>
+      <w:r>
+        <w:tab/>
+      </w:r>
+      <w:r>
         <w:t xml:space="preserve">Выводы</w:t>
       </w:r>
     </w:p>
@@ -643,201 +1084,10 @@
         <w:pStyle w:val="FirstParagraph"/>
       </w:pPr>
       <w:r>
-        <w:t xml:space="preserve">Здесь кратко описываются итоги проделанной работы.</w:t>
-      </w:r>
-    </w:p>
-    <w:bookmarkEnd w:id="27"/>
-    <w:bookmarkStart w:id="36" w:name="список-литературы"/>
-    <w:p>
-      <w:pPr>
-        <w:pStyle w:val="Heading1"/>
-      </w:pPr>
-      <w:r>
-        <w:t xml:space="preserve">Список литературы</w:t>
-      </w:r>
-    </w:p>
-    <w:bookmarkStart w:id="35" w:name="refs"/>
-    <w:bookmarkStart w:id="29" w:name="ref-gnu-doc:bash"/>
-    <w:p>
-      <w:pPr>
-        <w:pStyle w:val="Bibliography"/>
-      </w:pPr>
-      <w:r>
-        <w:t xml:space="preserve">1.</w:t>
-      </w:r>
-      <w:r>
-        <w:t xml:space="preserve"> </w:t>
-      </w:r>
-      <w:r>
-        <w:t xml:space="preserve">	</w:t>
-      </w:r>
-      <w:r>
-        <w:t xml:space="preserve">GNU Bash Manual</w:t>
-      </w:r>
-      <w:r>
-        <w:t xml:space="preserve"> </w:t>
-      </w:r>
-      <w:r>
-        <w:t xml:space="preserve">[Электронный ресурс]. Free Software Foundation, 2016. URL:</w:t>
-      </w:r>
-      <w:r>
-        <w:t xml:space="preserve"> </w:t>
-      </w:r>
-      <w:hyperlink r:id="rId28">
-        <w:r>
-          <w:rPr>
-            <w:rStyle w:val="Hyperlink"/>
-          </w:rPr>
-          <w:t xml:space="preserve">https://www.gnu.org/software/bash/manual/</w:t>
-        </w:r>
-      </w:hyperlink>
-      <w:r>
-        <w:t xml:space="preserve">.</w:t>
-      </w:r>
-    </w:p>
-    <w:bookmarkEnd w:id="29"/>
-    <w:bookmarkStart w:id="30" w:name="ref-newham:2005:bash"/>
-    <w:p>
-      <w:pPr>
-        <w:pStyle w:val="Bibliography"/>
-      </w:pPr>
-      <w:r>
-        <w:t xml:space="preserve">2.</w:t>
-      </w:r>
-      <w:r>
-        <w:t xml:space="preserve"> </w:t>
-      </w:r>
-      <w:r>
-        <w:t xml:space="preserve">	</w:t>
-      </w:r>
-      <w:r>
-        <w:t xml:space="preserve">Newham C.</w:t>
-      </w:r>
-      <w:r>
-        <w:t xml:space="preserve"> </w:t>
-      </w:r>
-      <w:r>
-        <w:t xml:space="preserve">Learning the bash Shell: Unix Shell Programming</w:t>
-      </w:r>
-      <w:r>
-        <w:t xml:space="preserve">. O’Reilly Media, 2005. 354 с.</w:t>
-      </w:r>
-    </w:p>
-    <w:bookmarkEnd w:id="30"/>
-    <w:bookmarkStart w:id="31" w:name="ref-zarrelli:2017:bash"/>
-    <w:p>
-      <w:pPr>
-        <w:pStyle w:val="Bibliography"/>
-      </w:pPr>
-      <w:r>
-        <w:t xml:space="preserve">3.</w:t>
-      </w:r>
-      <w:r>
-        <w:t xml:space="preserve"> </w:t>
-      </w:r>
-      <w:r>
-        <w:t xml:space="preserve">	</w:t>
-      </w:r>
-      <w:r>
-        <w:t xml:space="preserve">Zarrelli G.</w:t>
-      </w:r>
-      <w:r>
-        <w:t xml:space="preserve"> </w:t>
-      </w:r>
-      <w:r>
-        <w:t xml:space="preserve">Mastering Bash</w:t>
-      </w:r>
-      <w:r>
-        <w:t xml:space="preserve">. Packt Publishing, 2017. 502 с.</w:t>
-      </w:r>
-    </w:p>
-    <w:bookmarkEnd w:id="31"/>
-    <w:bookmarkStart w:id="32" w:name="ref-robbins:2013:bash"/>
-    <w:p>
-      <w:pPr>
-        <w:pStyle w:val="Bibliography"/>
-      </w:pPr>
-      <w:r>
-        <w:t xml:space="preserve">4.</w:t>
-      </w:r>
-      <w:r>
-        <w:t xml:space="preserve"> </w:t>
-      </w:r>
-      <w:r>
-        <w:t xml:space="preserve">	</w:t>
-      </w:r>
-      <w:r>
-        <w:t xml:space="preserve">Robbins A.</w:t>
-      </w:r>
-      <w:r>
-        <w:t xml:space="preserve"> </w:t>
-      </w:r>
-      <w:r>
-        <w:t xml:space="preserve">Bash Pocket Reference</w:t>
-      </w:r>
-      <w:r>
-        <w:t xml:space="preserve">. O’Reilly Media, 2016. 156 с.</w:t>
-      </w:r>
-    </w:p>
-    <w:bookmarkEnd w:id="32"/>
-    <w:bookmarkStart w:id="33" w:name="ref-tannenbaum:arch-pc:ru"/>
-    <w:p>
-      <w:pPr>
-        <w:pStyle w:val="Bibliography"/>
-      </w:pPr>
-      <w:r>
-        <w:t xml:space="preserve">5.</w:t>
-      </w:r>
-      <w:r>
-        <w:t xml:space="preserve"> </w:t>
-      </w:r>
-      <w:r>
-        <w:t xml:space="preserve">	</w:t>
-      </w:r>
-      <w:r>
-        <w:t xml:space="preserve">Таненбаум Э.</w:t>
-      </w:r>
-      <w:r>
-        <w:t xml:space="preserve"> </w:t>
-      </w:r>
-      <w:r>
-        <w:t xml:space="preserve">Архитектура компьютера</w:t>
-      </w:r>
-      <w:r>
-        <w:t xml:space="preserve">. 6-е изд. СПб.: Питер, 2013. 874 с.</w:t>
-      </w:r>
-    </w:p>
-    <w:bookmarkEnd w:id="33"/>
-    <w:bookmarkStart w:id="34" w:name="ref-tannenbaum:modern-os:ru"/>
-    <w:p>
-      <w:pPr>
-        <w:pStyle w:val="Bibliography"/>
-      </w:pPr>
-      <w:r>
-        <w:t xml:space="preserve">6.</w:t>
-      </w:r>
-      <w:r>
-        <w:t xml:space="preserve"> </w:t>
-      </w:r>
-      <w:r>
-        <w:t xml:space="preserve">	</w:t>
-      </w:r>
-      <w:r>
-        <w:t xml:space="preserve">Таненбаум Э., Бос Х.</w:t>
-      </w:r>
-      <w:r>
-        <w:t xml:space="preserve"> </w:t>
-      </w:r>
-      <w:r>
-        <w:t xml:space="preserve">Современные операционные системы</w:t>
-      </w:r>
-      <w:r>
-        <w:t xml:space="preserve">. 4-е изд. СПб.: Питер, 2015. 1120 с.</w:t>
-      </w:r>
-    </w:p>
-    <w:bookmarkEnd w:id="34"/>
-    <w:bookmarkEnd w:id="35"/>
-    <w:bookmarkEnd w:id="36"/>
+        <w:t xml:space="preserve">Изучили идеологию и применение средств контроля версий. Приобрели практические навыки по работе с системой git.</w:t>
+      </w:r>
+    </w:p>
+    <w:bookmarkEnd w:id="79"/>
     <w:sectPr/>
   </w:body>
 </w:document>
@@ -1506,7 +1756,10 @@
   <w:style w:type="character" w:customStyle="1" w:styleId="ImportTok">
     <w:name w:val="ImportTok"/>
     <w:basedOn w:val="VerbatimChar"/>
-    <w:rPr/>
+    <w:rPr>
+      <w:color w:val="008000"/>
+      <w:b/>
+    </w:rPr>
   </w:style>
   <w:style w:type="character" w:customStyle="1" w:styleId="CommentTok">
     <w:name w:val="CommentTok"/>
@@ -1581,7 +1834,9 @@
   <w:style w:type="character" w:customStyle="1" w:styleId="BuiltInTok">
     <w:name w:val="BuiltInTok"/>
     <w:basedOn w:val="VerbatimChar"/>
-    <w:rPr/>
+    <w:rPr>
+      <w:color w:val="008000"/>
+    </w:rPr>
   </w:style>
   <w:style w:type="character" w:customStyle="1" w:styleId="ExtensionTok">
     <w:name w:val="ExtensionTok"/>
